--- a/模板.docx
+++ b/模板.docx
@@ -304,27 +304,29 @@
       </w:r>
       <w:r>
         <w:rPr>
-          <w:rFonts w:ascii="宋体" w:hAnsi="宋体" w:hint="eastAsia"/>
-          <w:b/>
-          <w:u w:val="single"/>
-        </w:rPr>
-        <w:t>3</w:t>
-      </w:r>
-      <w:r>
-        <w:rPr>
           <w:rFonts w:ascii="宋体" w:hAnsi="宋体"/>
           <w:b/>
           <w:u w:val="single"/>
         </w:rPr>
+        <w:t>xx</w:t>
+      </w:r>
+      <w:bookmarkStart w:id="0" w:name="_GoBack"/>
+      <w:bookmarkEnd w:id="0"/>
+      <w:r>
+        <w:rPr>
+          <w:rFonts w:ascii="宋体" w:hAnsi="宋体"/>
+          <w:b/>
+          <w:u w:val="single"/>
+        </w:rPr>
         <w:t>-</w:t>
       </w:r>
       <w:r>
         <w:rPr>
-          <w:rFonts w:ascii="宋体" w:hAnsi="宋体" w:hint="eastAsia"/>
-          <w:b/>
-          <w:u w:val="single"/>
-        </w:rPr>
-        <w:t>30</w:t>
+          <w:rFonts w:ascii="宋体" w:hAnsi="宋体"/>
+          <w:b/>
+          <w:u w:val="single"/>
+        </w:rPr>
+        <w:t>xx</w:t>
       </w:r>
       <w:r>
         <w:rPr>
@@ -493,22 +495,15 @@
           <w:b/>
           <w:u w:val="single"/>
         </w:rPr>
-        <w:t>x</w:t>
-      </w:r>
-      <w:r>
-        <w:rPr>
-          <w:b/>
-          <w:u w:val="single"/>
-        </w:rPr>
-        <w:t>x</w:t>
-      </w:r>
-      <w:r>
-        <w:rPr>
-          <w:rFonts w:hint="eastAsia"/>
-          <w:b/>
-          <w:u w:val="single"/>
-        </w:rPr>
-        <w:t xml:space="preserve">             </w:t>
+        <w:t>李海波</w:t>
+      </w:r>
+      <w:r>
+        <w:rPr>
+          <w:rFonts w:hint="eastAsia"/>
+          <w:b/>
+          <w:u w:val="single"/>
+        </w:rPr>
+        <w:t xml:space="preserve">          </w:t>
       </w:r>
       <w:r>
         <w:rPr>
@@ -670,7 +665,23 @@
           <w:b/>
           <w:u w:val="single"/>
         </w:rPr>
-        <w:t xml:space="preserve">                     </w:t>
+        <w:t xml:space="preserve">         </w:t>
+      </w:r>
+      <w:r>
+        <w:rPr>
+          <w:rFonts w:hint="eastAsia"/>
+          <w:b/>
+          <w:u w:val="single"/>
+        </w:rPr>
+        <w:t>王亚宁</w:t>
+      </w:r>
+      <w:r>
+        <w:rPr>
+          <w:rFonts w:hint="eastAsia"/>
+          <w:b/>
+          <w:u w:val="single"/>
+        </w:rPr>
+        <w:t xml:space="preserve">         </w:t>
       </w:r>
     </w:p>
     <w:p>
@@ -755,11 +766,10 @@
       </w:r>
       <w:r>
         <w:rPr>
-          <w:rFonts w:hint="eastAsia"/>
-          <w:b/>
-          <w:u w:val="single"/>
-        </w:rPr>
-        <w:t>3</w:t>
+          <w:b/>
+          <w:u w:val="single"/>
+        </w:rPr>
+        <w:t>xx</w:t>
       </w:r>
       <w:r>
         <w:rPr>
@@ -771,11 +781,10 @@
       </w:r>
       <w:r>
         <w:rPr>
-          <w:rFonts w:hint="eastAsia"/>
-          <w:b/>
-          <w:u w:val="single"/>
-        </w:rPr>
-        <w:t>30</w:t>
+          <w:b/>
+          <w:u w:val="single"/>
+        </w:rPr>
+        <w:t>xx</w:t>
       </w:r>
       <w:r>
         <w:rPr>
@@ -1169,7 +1178,7 @@
           <w:szCs w:val="30"/>
         </w:rPr>
       </w:pPr>
-      <w:bookmarkStart w:id="0" w:name="_Toc337963009"/>
+      <w:bookmarkStart w:id="1" w:name="_Toc337963009"/>
       <w:r>
         <w:rPr>
           <w:rFonts w:hint="eastAsia"/>
@@ -2090,12 +2099,7 @@
     <w:p>
       <w:pPr>
         <w:pStyle w:val="1"/>
-        <w:rPr>
-          <w:rFonts w:hint="eastAsia"/>
-        </w:rPr>
-      </w:pPr>
-      <w:bookmarkStart w:id="1" w:name="_GoBack"/>
-      <w:bookmarkEnd w:id="1"/>
+      </w:pPr>
       <w:r>
         <w:br w:type="page"/>
       </w:r>
@@ -2195,9 +2199,6 @@
           <w:ilvl w:val="0"/>
           <w:numId w:val="7"/>
         </w:numPr>
-        <w:rPr>
-          <w:rFonts w:hint="eastAsia"/>
-        </w:rPr>
       </w:pPr>
       <w:bookmarkStart w:id="8" w:name="_Toc510121413"/>
       <w:r>
@@ -2232,9 +2233,6 @@
           <w:ilvl w:val="0"/>
           <w:numId w:val="7"/>
         </w:numPr>
-        <w:rPr>
-          <w:rFonts w:hint="eastAsia"/>
-        </w:rPr>
       </w:pPr>
       <w:bookmarkStart w:id="10" w:name="_Toc510121415"/>
       <w:r>
@@ -2481,7 +2479,7 @@
         </w:rPr>
         <w:t xml:space="preserve">) </w:t>
       </w:r>
-      <w:bookmarkEnd w:id="0"/>
+      <w:bookmarkEnd w:id="1"/>
     </w:p>
     <w:p>
       <w:pPr>
